--- a/doc/RetinaNet_flask.docx
+++ b/doc/RetinaNet_flask.docx
@@ -11,23 +11,13 @@
           <w:szCs w:val="48"/>
         </w:rPr>
       </w:pPr>
-      <w:proofErr w:type="spellStart"/>
       <w:r>
         <w:rPr>
           <w:rFonts w:asciiTheme="majorEastAsia" w:eastAsiaTheme="majorEastAsia" w:hAnsiTheme="majorEastAsia" w:hint="eastAsia"/>
           <w:sz w:val="48"/>
           <w:szCs w:val="48"/>
         </w:rPr>
-        <w:t>RetinaNet_flask</w:t>
-      </w:r>
-      <w:proofErr w:type="spellEnd"/>
-      <w:r>
-        <w:rPr>
-          <w:rFonts w:asciiTheme="majorEastAsia" w:eastAsiaTheme="majorEastAsia" w:hAnsiTheme="majorEastAsia" w:hint="eastAsia"/>
-          <w:sz w:val="48"/>
-          <w:szCs w:val="48"/>
-        </w:rPr>
-        <w:t>相关</w:t>
+        <w:t>RetinaNet_flask相关</w:t>
       </w:r>
       <w:r>
         <w:rPr>
@@ -60,7 +50,6 @@
         <w:pStyle w:val="a3"/>
         <w:ind w:left="420" w:firstLineChars="0" w:firstLine="0"/>
       </w:pPr>
-      <w:proofErr w:type="gramStart"/>
       <w:r>
         <w:rPr>
           <w:rFonts w:hint="eastAsia"/>
@@ -74,18 +63,13 @@
         <w:t>pt-</w:t>
       </w:r>
       <w:r>
-        <w:t>get</w:t>
-      </w:r>
-      <w:proofErr w:type="gramEnd"/>
-      <w:r>
-        <w:t xml:space="preserve"> install python-pip</w:t>
+        <w:t>get install python-pip</w:t>
       </w:r>
     </w:p>
     <w:p>
       <w:pPr>
         <w:ind w:left="420"/>
       </w:pPr>
-      <w:proofErr w:type="gramStart"/>
       <w:r>
         <w:t>p</w:t>
       </w:r>
@@ -95,7 +79,6 @@
         </w:rPr>
         <w:t>ip</w:t>
       </w:r>
-      <w:proofErr w:type="gramEnd"/>
       <w:r>
         <w:t xml:space="preserve"> install Flask</w:t>
       </w:r>
@@ -105,6 +88,13 @@
         </w:rPr>
         <w:t xml:space="preserve"> </w:t>
       </w:r>
+    </w:p>
+    <w:p>
+      <w:pPr>
+        <w:ind w:left="420"/>
+      </w:pPr>
+      <w:bookmarkStart w:id="0" w:name="_GoBack"/>
+      <w:bookmarkEnd w:id="0"/>
     </w:p>
     <w:p>
       <w:pPr>
@@ -119,41 +109,25 @@
         <w:rPr>
           <w:rFonts w:hint="eastAsia"/>
         </w:rPr>
-        <w:t>运行</w:t>
-      </w:r>
-      <w:bookmarkStart w:id="0" w:name="_GoBack"/>
-      <w:bookmarkEnd w:id="0"/>
-    </w:p>
-    <w:p>
-      <w:pPr>
-        <w:pStyle w:val="a3"/>
-        <w:ind w:left="420" w:firstLineChars="0" w:firstLine="0"/>
-      </w:pPr>
-      <w:proofErr w:type="gramStart"/>
-      <w:r>
-        <w:t>cd</w:t>
-      </w:r>
-      <w:proofErr w:type="gramEnd"/>
-      <w:r>
-        <w:t xml:space="preserve"> restful</w:t>
-      </w:r>
-    </w:p>
-    <w:p>
-      <w:pPr>
-        <w:pStyle w:val="a3"/>
-        <w:ind w:left="420" w:firstLineChars="0" w:firstLine="0"/>
-      </w:pPr>
-      <w:proofErr w:type="gramStart"/>
-      <w:r>
-        <w:t>p</w:t>
-      </w:r>
-      <w:r>
-        <w:rPr>
-          <w:rFonts w:hint="eastAsia"/>
-        </w:rPr>
-        <w:t>ython</w:t>
-      </w:r>
-      <w:proofErr w:type="gramEnd"/>
+        <w:t>模型</w:t>
+      </w:r>
+    </w:p>
+    <w:p>
+      <w:r>
+        <w:rPr>
+          <w:rFonts w:hint="eastAsia"/>
+        </w:rPr>
+        <w:t xml:space="preserve">     </w:t>
+      </w:r>
+      <w:r>
+        <w:rPr>
+          <w:rFonts w:hint="eastAsia"/>
+        </w:rPr>
+        <w:t>模型</w:t>
+      </w:r>
+      <w:r>
+        <w:t>存放地址为容器中的路径</w:t>
+      </w:r>
       <w:r>
         <w:rPr>
           <w:rFonts w:hint="eastAsia"/>
@@ -161,8 +135,226 @@
         <w:t xml:space="preserve"> </w:t>
       </w:r>
       <w:r>
-        <w:t>app.py</w:t>
-      </w:r>
+        <w:rPr>
+          <w:rFonts w:hint="eastAsia"/>
+        </w:rPr>
+        <w:t>：</w:t>
+      </w:r>
+      <w:r>
+        <w:rPr>
+          <w:rFonts w:hint="eastAsia"/>
+        </w:rPr>
+        <w:t xml:space="preserve"> /detectron/restful/model/  </w:t>
+      </w:r>
+    </w:p>
+    <w:p>
+      <w:pPr>
+        <w:ind w:firstLineChars="250" w:firstLine="525"/>
+      </w:pPr>
+      <w:r>
+        <w:rPr>
+          <w:rFonts w:hint="eastAsia"/>
+        </w:rPr>
+        <w:t>模型</w:t>
+      </w:r>
+      <w:r>
+        <w:t>文件</w:t>
+      </w:r>
+      <w:r>
+        <w:rPr>
+          <w:rFonts w:hint="eastAsia"/>
+        </w:rPr>
+        <w:t xml:space="preserve"> </w:t>
+      </w:r>
+      <w:r>
+        <w:rPr>
+          <w:rFonts w:hint="eastAsia"/>
+        </w:rPr>
+        <w:t>：</w:t>
+      </w:r>
+      <w:r>
+        <w:t>retinanet.yaml(</w:t>
+      </w:r>
+      <w:r>
+        <w:rPr>
+          <w:rFonts w:hint="eastAsia"/>
+        </w:rPr>
+        <w:t>配置</w:t>
+      </w:r>
+      <w:r>
+        <w:t>文件</w:t>
+      </w:r>
+      <w:r>
+        <w:t>)   model.pkl</w:t>
+      </w:r>
+      <w:r>
+        <w:rPr>
+          <w:rFonts w:hint="eastAsia"/>
+        </w:rPr>
+        <w:t>(</w:t>
+      </w:r>
+      <w:r>
+        <w:rPr>
+          <w:rFonts w:hint="eastAsia"/>
+        </w:rPr>
+        <w:t>模型</w:t>
+      </w:r>
+      <w:r>
+        <w:t>文件</w:t>
+      </w:r>
+      <w:r>
+        <w:rPr>
+          <w:rFonts w:hint="eastAsia"/>
+        </w:rPr>
+        <w:t>)</w:t>
+      </w:r>
+    </w:p>
+    <w:p>
+      <w:pPr>
+        <w:ind w:firstLineChars="250" w:firstLine="525"/>
+      </w:pPr>
+      <w:r>
+        <w:rPr>
+          <w:rFonts w:hint="eastAsia"/>
+        </w:rPr>
+        <w:t>更新模型</w:t>
+      </w:r>
+      <w:r>
+        <w:rPr>
+          <w:rFonts w:hint="eastAsia"/>
+        </w:rPr>
+        <w:t xml:space="preserve"> </w:t>
+      </w:r>
+      <w:r>
+        <w:t>：</w:t>
+      </w:r>
+      <w:r>
+        <w:rPr>
+          <w:rFonts w:hint="eastAsia"/>
+        </w:rPr>
+        <w:t>用</w:t>
+      </w:r>
+      <w:r>
+        <w:t>最新的</w:t>
+      </w:r>
+      <w:r>
+        <w:t>retinanet.yaml(</w:t>
+      </w:r>
+      <w:r>
+        <w:rPr>
+          <w:rFonts w:hint="eastAsia"/>
+        </w:rPr>
+        <w:t>配置</w:t>
+      </w:r>
+      <w:r>
+        <w:t>文件</w:t>
+      </w:r>
+      <w:r>
+        <w:t>)</w:t>
+      </w:r>
+      <w:r>
+        <w:rPr>
+          <w:rFonts w:hint="eastAsia"/>
+        </w:rPr>
+        <w:t>和</w:t>
+      </w:r>
+      <w:r>
+        <w:t>model.pkl</w:t>
+      </w:r>
+      <w:r>
+        <w:rPr>
+          <w:rFonts w:hint="eastAsia"/>
+        </w:rPr>
+        <w:t>(</w:t>
+      </w:r>
+      <w:r>
+        <w:rPr>
+          <w:rFonts w:hint="eastAsia"/>
+        </w:rPr>
+        <w:t>模型</w:t>
+      </w:r>
+      <w:r>
+        <w:t>文件</w:t>
+      </w:r>
+      <w:r>
+        <w:rPr>
+          <w:rFonts w:hint="eastAsia"/>
+        </w:rPr>
+        <w:t>)</w:t>
+      </w:r>
+      <w:r>
+        <w:rPr>
+          <w:rFonts w:hint="eastAsia"/>
+        </w:rPr>
+        <w:t>将</w:t>
+      </w:r>
+      <w:r>
+        <w:t>容器中相应路径下的两个文件替换，重启容器即可。</w:t>
+      </w:r>
+      <w:r>
+        <w:rPr>
+          <w:rFonts w:hint="eastAsia"/>
+          <w:highlight w:val="yellow"/>
+        </w:rPr>
+        <w:t>（注</w:t>
+      </w:r>
+      <w:r>
+        <w:rPr>
+          <w:highlight w:val="yellow"/>
+        </w:rPr>
+        <w:t>：镜像</w:t>
+      </w:r>
+      <w:r>
+        <w:rPr>
+          <w:rFonts w:hint="eastAsia"/>
+          <w:highlight w:val="yellow"/>
+        </w:rPr>
+        <w:t>中</w:t>
+      </w:r>
+      <w:r>
+        <w:rPr>
+          <w:highlight w:val="yellow"/>
+        </w:rPr>
+        <w:t>默认已经</w:t>
+      </w:r>
+      <w:r>
+        <w:rPr>
+          <w:rFonts w:hint="eastAsia"/>
+          <w:highlight w:val="yellow"/>
+        </w:rPr>
+        <w:t>放置</w:t>
+      </w:r>
+      <w:r>
+        <w:rPr>
+          <w:highlight w:val="yellow"/>
+        </w:rPr>
+        <w:t>了以上两种文件，不经</w:t>
+      </w:r>
+      <w:r>
+        <w:rPr>
+          <w:rFonts w:hint="eastAsia"/>
+          <w:highlight w:val="yellow"/>
+        </w:rPr>
+        <w:t>替换</w:t>
+      </w:r>
+      <w:r>
+        <w:rPr>
+          <w:highlight w:val="yellow"/>
+        </w:rPr>
+        <w:t>可以正常预测</w:t>
+      </w:r>
+      <w:r>
+        <w:rPr>
+          <w:rFonts w:hint="eastAsia"/>
+          <w:highlight w:val="yellow"/>
+        </w:rPr>
+        <w:t>）</w:t>
+      </w:r>
+    </w:p>
+    <w:p>
+      <w:pPr>
+        <w:ind w:left="420"/>
+      </w:pPr>
     </w:p>
     <w:p>
       <w:pPr>
@@ -177,7 +369,7 @@
         <w:rPr>
           <w:rFonts w:hint="eastAsia"/>
         </w:rPr>
-        <w:t>例子</w:t>
+        <w:t>运行</w:t>
       </w:r>
     </w:p>
     <w:p>
@@ -185,7 +377,15 @@
         <w:pStyle w:val="a3"/>
         <w:ind w:left="420" w:firstLineChars="0" w:firstLine="0"/>
       </w:pPr>
-      <w:proofErr w:type="gramStart"/>
+      <w:r>
+        <w:t>cd restful</w:t>
+      </w:r>
+    </w:p>
+    <w:p>
+      <w:pPr>
+        <w:pStyle w:val="a3"/>
+        <w:ind w:left="420" w:firstLineChars="0" w:firstLine="0"/>
+      </w:pPr>
       <w:r>
         <w:t>p</w:t>
       </w:r>
@@ -193,14 +393,41 @@
         <w:rPr>
           <w:rFonts w:hint="eastAsia"/>
         </w:rPr>
-        <w:t>ython</w:t>
-      </w:r>
-      <w:proofErr w:type="gramEnd"/>
-      <w:r>
-        <w:rPr>
-          <w:rFonts w:hint="eastAsia"/>
-        </w:rPr>
-        <w:t xml:space="preserve"> </w:t>
+        <w:t xml:space="preserve">ython </w:t>
+      </w:r>
+      <w:r>
+        <w:t>app.py</w:t>
+      </w:r>
+    </w:p>
+    <w:p>
+      <w:pPr>
+        <w:pStyle w:val="a3"/>
+        <w:numPr>
+          <w:ilvl w:val="0"/>
+          <w:numId w:val="1"/>
+        </w:numPr>
+        <w:ind w:firstLineChars="0"/>
+      </w:pPr>
+      <w:r>
+        <w:rPr>
+          <w:rFonts w:hint="eastAsia"/>
+        </w:rPr>
+        <w:t>例子</w:t>
+      </w:r>
+    </w:p>
+    <w:p>
+      <w:pPr>
+        <w:pStyle w:val="a3"/>
+        <w:ind w:left="420" w:firstLineChars="0" w:firstLine="0"/>
+      </w:pPr>
+      <w:r>
+        <w:t>p</w:t>
+      </w:r>
+      <w:r>
+        <w:rPr>
+          <w:rFonts w:hint="eastAsia"/>
+        </w:rPr>
+        <w:t xml:space="preserve">ython </w:t>
       </w:r>
       <w:r>
         <w:t xml:space="preserve">post.py </w:t>
@@ -248,7 +475,7 @@
                     </pic:cNvPicPr>
                   </pic:nvPicPr>
                   <pic:blipFill>
-                    <a:blip r:embed="rId5">
+                    <a:blip r:embed="rId7">
                       <a:extLst>
                         <a:ext uri="{28A0092B-C50C-407E-A947-70E740481C1C}">
                           <a14:useLocalDpi xmlns:a14="http://schemas.microsoft.com/office/drawing/2010/main" val="0"/>
@@ -408,11 +635,9 @@
         </w:rPr>
         <w:t>、</w:t>
       </w:r>
-      <w:proofErr w:type="spellStart"/>
       <w:r>
         <w:t>json</w:t>
       </w:r>
-      <w:proofErr w:type="spellEnd"/>
       <w:r>
         <w:t>格式</w:t>
       </w:r>
@@ -453,57 +678,26 @@
         <w:t>确保有参数</w:t>
       </w:r>
       <w:r>
-        <w:t>headers = {‘</w:t>
-      </w:r>
-      <w:proofErr w:type="spellStart"/>
-      <w:r>
-        <w:t>Content-Type’:</w:t>
-      </w:r>
-      <w:proofErr w:type="gramStart"/>
-      <w:r>
-        <w:t>’</w:t>
-      </w:r>
-      <w:proofErr w:type="gramEnd"/>
-      <w:r>
-        <w:t>application</w:t>
-      </w:r>
-      <w:proofErr w:type="spellEnd"/>
-      <w:r>
-        <w:t>/</w:t>
-      </w:r>
-      <w:proofErr w:type="spellStart"/>
+        <w:t>headers = {‘Content-Type’:’application/json’}</w:t>
+      </w:r>
+      <w:r>
+        <w:rPr>
+          <w:rFonts w:hint="eastAsia"/>
+        </w:rPr>
+        <w:t>，</w:t>
+      </w:r>
+      <w:r>
+        <w:t>此参数确保</w:t>
+      </w:r>
+      <w:r>
+        <w:t>post</w:t>
+      </w:r>
+      <w:r>
+        <w:t>命令以</w:t>
+      </w:r>
       <w:r>
         <w:t>json</w:t>
       </w:r>
-      <w:proofErr w:type="spellEnd"/>
-      <w:proofErr w:type="gramStart"/>
-      <w:r>
-        <w:t>’</w:t>
-      </w:r>
-      <w:proofErr w:type="gramEnd"/>
-      <w:r>
-        <w:t>}</w:t>
-      </w:r>
-      <w:r>
-        <w:rPr>
-          <w:rFonts w:hint="eastAsia"/>
-        </w:rPr>
-        <w:t>，</w:t>
-      </w:r>
-      <w:r>
-        <w:t>此参数确保</w:t>
-      </w:r>
-      <w:r>
-        <w:t>post</w:t>
-      </w:r>
-      <w:r>
-        <w:t>命令以</w:t>
-      </w:r>
-      <w:proofErr w:type="spellStart"/>
-      <w:r>
-        <w:t>json</w:t>
-      </w:r>
-      <w:proofErr w:type="spellEnd"/>
       <w:r>
         <w:t>格式传输，否则会返回错误。</w:t>
       </w:r>
@@ -535,7 +729,7 @@
                     </pic:cNvPicPr>
                   </pic:nvPicPr>
                   <pic:blipFill>
-                    <a:blip r:embed="rId6">
+                    <a:blip r:embed="rId8">
                       <a:extLst>
                         <a:ext uri="{28A0092B-C50C-407E-A947-70E740481C1C}">
                           <a14:useLocalDpi xmlns:a14="http://schemas.microsoft.com/office/drawing/2010/main" val="0"/>
@@ -606,49 +800,29 @@
         <w:t xml:space="preserve"> </w:t>
       </w:r>
       <w:r>
-        <w:t>–H ‘</w:t>
-      </w:r>
-      <w:proofErr w:type="spellStart"/>
-      <w:r>
-        <w:t>Content-Type’:’application</w:t>
-      </w:r>
-      <w:proofErr w:type="spellEnd"/>
-      <w:r>
-        <w:t>/</w:t>
-      </w:r>
-      <w:proofErr w:type="spellStart"/>
+        <w:t>–H ‘Content-Type’:’application/json’</w:t>
+      </w:r>
+      <w:r>
+        <w:rPr>
+          <w:rFonts w:hint="eastAsia"/>
+        </w:rPr>
+        <w:t>，</w:t>
+      </w:r>
+      <w:r>
+        <w:t xml:space="preserve"> </w:t>
+      </w:r>
+      <w:r>
+        <w:t>此参数确保</w:t>
+      </w:r>
+      <w:r>
+        <w:t>post</w:t>
+      </w:r>
+      <w:r>
+        <w:t>命令以</w:t>
+      </w:r>
       <w:r>
         <w:t>json</w:t>
       </w:r>
-      <w:proofErr w:type="spellEnd"/>
-      <w:proofErr w:type="gramStart"/>
-      <w:r>
-        <w:t>’</w:t>
-      </w:r>
-      <w:proofErr w:type="gramEnd"/>
-      <w:r>
-        <w:rPr>
-          <w:rFonts w:hint="eastAsia"/>
-        </w:rPr>
-        <w:t>，</w:t>
-      </w:r>
-      <w:r>
-        <w:t xml:space="preserve"> </w:t>
-      </w:r>
-      <w:r>
-        <w:t>此参数确保</w:t>
-      </w:r>
-      <w:r>
-        <w:t>post</w:t>
-      </w:r>
-      <w:r>
-        <w:t>命令以</w:t>
-      </w:r>
-      <w:proofErr w:type="spellStart"/>
-      <w:r>
-        <w:t>json</w:t>
-      </w:r>
-      <w:proofErr w:type="spellEnd"/>
       <w:r>
         <w:t>格式传输，否则会返回错误。</w:t>
       </w:r>
@@ -689,11 +863,9 @@
       <w:r>
         <w:t>项目中的</w:t>
       </w:r>
-      <w:proofErr w:type="spellStart"/>
       <w:r>
         <w:t>dockerfile</w:t>
       </w:r>
-      <w:proofErr w:type="spellEnd"/>
       <w:r>
         <w:t>所创建的镜像中已经将</w:t>
       </w:r>
@@ -814,6 +986,44 @@
     </w:sectPr>
   </w:body>
 </w:document>
+</file>
+
+<file path=word/endnotes.xml><?xml version="1.0" encoding="utf-8"?>
+<w:endnotes xmlns:wpc="http://schemas.microsoft.com/office/word/2010/wordprocessingCanvas" xmlns:mc="http://schemas.openxmlformats.org/markup-compatibility/2006" xmlns:o="urn:schemas-microsoft-com:office:office" xmlns:r="http://schemas.openxmlformats.org/officeDocument/2006/relationships" xmlns:m="http://schemas.openxmlformats.org/officeDocument/2006/math" xmlns:v="urn:schemas-microsoft-com:vml" xmlns:wp14="http://schemas.microsoft.com/office/word/2010/wordprocessingDrawing" xmlns:wp="http://schemas.openxmlformats.org/drawingml/2006/wordprocessingDrawing" xmlns:w10="urn:schemas-microsoft-com:office:word" xmlns:w="http://schemas.openxmlformats.org/wordprocessingml/2006/main" xmlns:w14="http://schemas.microsoft.com/office/word/2010/wordml" xmlns:w15="http://schemas.microsoft.com/office/word/2012/wordml" xmlns:wpg="http://schemas.microsoft.com/office/word/2010/wordprocessingGroup" xmlns:wpi="http://schemas.microsoft.com/office/word/2010/wordprocessingInk" xmlns:wne="http://schemas.microsoft.com/office/word/2006/wordml" xmlns:wps="http://schemas.microsoft.com/office/word/2010/wordprocessingShape" mc:Ignorable="w14 w15 wp14">
+  <w:endnote w:type="separator" w:id="-1">
+    <w:p>
+      <w:r>
+        <w:separator/>
+      </w:r>
+    </w:p>
+  </w:endnote>
+  <w:endnote w:type="continuationSeparator" w:id="0">
+    <w:p>
+      <w:r>
+        <w:continuationSeparator/>
+      </w:r>
+    </w:p>
+  </w:endnote>
+</w:endnotes>
+</file>
+
+<file path=word/footnotes.xml><?xml version="1.0" encoding="utf-8"?>
+<w:footnotes xmlns:wpc="http://schemas.microsoft.com/office/word/2010/wordprocessingCanvas" xmlns:mc="http://schemas.openxmlformats.org/markup-compatibility/2006" xmlns:o="urn:schemas-microsoft-com:office:office" xmlns:r="http://schemas.openxmlformats.org/officeDocument/2006/relationships" xmlns:m="http://schemas.openxmlformats.org/officeDocument/2006/math" xmlns:v="urn:schemas-microsoft-com:vml" xmlns:wp14="http://schemas.microsoft.com/office/word/2010/wordprocessingDrawing" xmlns:wp="http://schemas.openxmlformats.org/drawingml/2006/wordprocessingDrawing" xmlns:w10="urn:schemas-microsoft-com:office:word" xmlns:w="http://schemas.openxmlformats.org/wordprocessingml/2006/main" xmlns:w14="http://schemas.microsoft.com/office/word/2010/wordml" xmlns:w15="http://schemas.microsoft.com/office/word/2012/wordml" xmlns:wpg="http://schemas.microsoft.com/office/word/2010/wordprocessingGroup" xmlns:wpi="http://schemas.microsoft.com/office/word/2010/wordprocessingInk" xmlns:wne="http://schemas.microsoft.com/office/word/2006/wordml" xmlns:wps="http://schemas.microsoft.com/office/word/2010/wordprocessingShape" mc:Ignorable="w14 w15 wp14">
+  <w:footnote w:type="separator" w:id="-1">
+    <w:p>
+      <w:r>
+        <w:separator/>
+      </w:r>
+    </w:p>
+  </w:footnote>
+  <w:footnote w:type="continuationSeparator" w:id="0">
+    <w:p>
+      <w:r>
+        <w:continuationSeparator/>
+      </w:r>
+    </w:p>
+  </w:footnote>
+</w:footnotes>
 </file>
 
 <file path=word/numbering.xml><?xml version="1.0" encoding="utf-8"?>
@@ -1308,6 +1518,28 @@
       <w:jc w:val="both"/>
     </w:pPr>
   </w:style>
+  <w:style w:type="paragraph" w:styleId="3">
+    <w:name w:val="heading 3"/>
+    <w:basedOn w:val="a"/>
+    <w:next w:val="a"/>
+    <w:link w:val="3Char"/>
+    <w:uiPriority w:val="9"/>
+    <w:unhideWhenUsed/>
+    <w:qFormat/>
+    <w:rsid w:val="00B108C8"/>
+    <w:pPr>
+      <w:keepNext/>
+      <w:keepLines/>
+      <w:spacing w:before="260" w:after="260" w:line="416" w:lineRule="auto"/>
+      <w:outlineLvl w:val="2"/>
+    </w:pPr>
+    <w:rPr>
+      <w:b/>
+      <w:bCs/>
+      <w:sz w:val="32"/>
+      <w:szCs w:val="32"/>
+    </w:rPr>
+  </w:style>
   <w:style w:type="character" w:default="1" w:styleId="a0">
     <w:name w:val="Default Paragraph Font"/>
     <w:uiPriority w:val="1"/>
@@ -1344,6 +1576,84 @@
     <w:pPr>
       <w:ind w:firstLineChars="200" w:firstLine="420"/>
     </w:pPr>
+  </w:style>
+  <w:style w:type="paragraph" w:styleId="a4">
+    <w:name w:val="header"/>
+    <w:basedOn w:val="a"/>
+    <w:link w:val="Char"/>
+    <w:uiPriority w:val="99"/>
+    <w:unhideWhenUsed/>
+    <w:rsid w:val="00B108C8"/>
+    <w:pPr>
+      <w:pBdr>
+        <w:bottom w:val="single" w:sz="6" w:space="1" w:color="auto"/>
+      </w:pBdr>
+      <w:tabs>
+        <w:tab w:val="center" w:pos="4153"/>
+        <w:tab w:val="right" w:pos="8306"/>
+      </w:tabs>
+      <w:snapToGrid w:val="0"/>
+      <w:jc w:val="center"/>
+    </w:pPr>
+    <w:rPr>
+      <w:sz w:val="18"/>
+      <w:szCs w:val="18"/>
+    </w:rPr>
+  </w:style>
+  <w:style w:type="character" w:customStyle="1" w:styleId="Char">
+    <w:name w:val="页眉 Char"/>
+    <w:basedOn w:val="a0"/>
+    <w:link w:val="a4"/>
+    <w:uiPriority w:val="99"/>
+    <w:rsid w:val="00B108C8"/>
+    <w:rPr>
+      <w:sz w:val="18"/>
+      <w:szCs w:val="18"/>
+    </w:rPr>
+  </w:style>
+  <w:style w:type="paragraph" w:styleId="a5">
+    <w:name w:val="footer"/>
+    <w:basedOn w:val="a"/>
+    <w:link w:val="Char0"/>
+    <w:uiPriority w:val="99"/>
+    <w:unhideWhenUsed/>
+    <w:rsid w:val="00B108C8"/>
+    <w:pPr>
+      <w:tabs>
+        <w:tab w:val="center" w:pos="4153"/>
+        <w:tab w:val="right" w:pos="8306"/>
+      </w:tabs>
+      <w:snapToGrid w:val="0"/>
+      <w:jc w:val="left"/>
+    </w:pPr>
+    <w:rPr>
+      <w:sz w:val="18"/>
+      <w:szCs w:val="18"/>
+    </w:rPr>
+  </w:style>
+  <w:style w:type="character" w:customStyle="1" w:styleId="Char0">
+    <w:name w:val="页脚 Char"/>
+    <w:basedOn w:val="a0"/>
+    <w:link w:val="a5"/>
+    <w:uiPriority w:val="99"/>
+    <w:rsid w:val="00B108C8"/>
+    <w:rPr>
+      <w:sz w:val="18"/>
+      <w:szCs w:val="18"/>
+    </w:rPr>
+  </w:style>
+  <w:style w:type="character" w:customStyle="1" w:styleId="3Char">
+    <w:name w:val="标题 3 Char"/>
+    <w:basedOn w:val="a0"/>
+    <w:link w:val="3"/>
+    <w:uiPriority w:val="9"/>
+    <w:rsid w:val="00B108C8"/>
+    <w:rPr>
+      <w:b/>
+      <w:bCs/>
+      <w:sz w:val="32"/>
+      <w:szCs w:val="32"/>
+    </w:rPr>
   </w:style>
 </w:styles>
 </file>
